--- a/doc/需求分析.docx
+++ b/doc/需求分析.docx
@@ -25,6 +25,7 @@
       <w:pPr>
         <w:widowControl w:val="0"/>
         <w:numPr>
+          <w:ilvl w:val="0"/>
           <w:numId w:val="0"/>
         </w:numPr>
         <w:jc w:val="both"/>
@@ -45,6 +46,7 @@
       <w:pPr>
         <w:widowControl w:val="0"/>
         <w:numPr>
+          <w:ilvl w:val="0"/>
           <w:numId w:val="0"/>
         </w:numPr>
         <w:jc w:val="both"/>
@@ -65,6 +67,7 @@
       <w:pPr>
         <w:widowControl w:val="0"/>
         <w:numPr>
+          <w:ilvl w:val="0"/>
           <w:numId w:val="0"/>
         </w:numPr>
         <w:jc w:val="both"/>
@@ -85,6 +88,7 @@
       <w:pPr>
         <w:widowControl w:val="0"/>
         <w:numPr>
+          <w:ilvl w:val="0"/>
           <w:numId w:val="0"/>
         </w:numPr>
         <w:jc w:val="both"/>
@@ -105,19 +109,7 @@
       <w:pPr>
         <w:widowControl w:val="0"/>
         <w:numPr>
-          <w:numId w:val="0"/>
-        </w:numPr>
-        <w:jc w:val="both"/>
-        <w:rPr>
-          <w:rFonts w:hint="eastAsia"/>
-          <w:lang w:val="en-US" w:eastAsia="zh-CN"/>
-        </w:rPr>
-      </w:pPr>
-    </w:p>
-    <w:p>
-      <w:pPr>
-        <w:widowControl w:val="0"/>
-        <w:numPr>
+          <w:ilvl w:val="0"/>
           <w:numId w:val="0"/>
         </w:numPr>
         <w:jc w:val="both"/>
@@ -143,8 +135,21 @@
           <w:rFonts w:hint="eastAsia"/>
           <w:lang w:val="en-US" w:eastAsia="zh-CN"/>
         </w:rPr>
-        <w:t>个人照片</w:t>
-      </w:r>
+        <w:t>个人简历</w:t>
+      </w:r>
+    </w:p>
+    <w:p>
+      <w:pPr>
+        <w:widowControl w:val="0"/>
+        <w:numPr>
+          <w:numId w:val="0"/>
+        </w:numPr>
+        <w:jc w:val="both"/>
+        <w:rPr>
+          <w:rFonts w:hint="default"/>
+          <w:lang w:val="en-US" w:eastAsia="zh-CN"/>
+        </w:rPr>
+      </w:pPr>
     </w:p>
     <w:p>
       <w:pPr>
@@ -169,6 +174,7 @@
       <w:pPr>
         <w:widowControl w:val="0"/>
         <w:numPr>
+          <w:ilvl w:val="0"/>
           <w:numId w:val="0"/>
         </w:numPr>
         <w:jc w:val="both"/>
@@ -199,6 +205,67 @@
     </w:p>
     <w:p>
       <w:pPr>
+        <w:widowControl w:val="0"/>
+        <w:numPr>
+          <w:ilvl w:val="0"/>
+          <w:numId w:val="0"/>
+        </w:numPr>
+        <w:jc w:val="both"/>
+        <w:rPr>
+          <w:rFonts w:hint="eastAsia"/>
+          <w:lang w:val="en-US" w:eastAsia="zh-CN"/>
+        </w:rPr>
+      </w:pPr>
+    </w:p>
+    <w:p>
+      <w:pPr>
+        <w:widowControl w:val="0"/>
+        <w:numPr>
+          <w:ilvl w:val="0"/>
+          <w:numId w:val="0"/>
+        </w:numPr>
+        <w:jc w:val="both"/>
+        <w:rPr>
+          <w:rFonts w:hint="default"/>
+          <w:lang w:val="en-US" w:eastAsia="zh-CN"/>
+        </w:rPr>
+      </w:pPr>
+      <w:r>
+        <w:rPr>
+          <w:rFonts w:hint="eastAsia"/>
+          <w:lang w:val="en-US" w:eastAsia="zh-CN"/>
+        </w:rPr>
+        <w:t>启航之星，飞。</w:t>
+      </w:r>
+    </w:p>
+    <w:p>
+      <w:pPr>
+        <w:widowControl w:val="0"/>
+        <w:numPr>
+          <w:numId w:val="0"/>
+        </w:numPr>
+        <w:jc w:val="both"/>
+        <w:rPr>
+          <w:rFonts w:hint="eastAsia"/>
+          <w:lang w:val="en-US" w:eastAsia="zh-CN"/>
+        </w:rPr>
+      </w:pPr>
+    </w:p>
+    <w:p>
+      <w:pPr>
+        <w:widowControl w:val="0"/>
+        <w:numPr>
+          <w:numId w:val="0"/>
+        </w:numPr>
+        <w:jc w:val="both"/>
+        <w:rPr>
+          <w:rFonts w:hint="default"/>
+          <w:lang w:val="en-US" w:eastAsia="zh-CN"/>
+        </w:rPr>
+      </w:pPr>
+    </w:p>
+    <w:p>
+      <w:pPr>
         <w:numPr>
           <w:ilvl w:val="0"/>
           <w:numId w:val="1"/>
@@ -218,6 +285,32 @@
     </w:p>
     <w:p>
       <w:pPr>
+        <w:widowControl w:val="0"/>
+        <w:numPr>
+          <w:numId w:val="0"/>
+        </w:numPr>
+        <w:jc w:val="both"/>
+        <w:rPr>
+          <w:rFonts w:hint="default"/>
+          <w:lang w:val="en-US" w:eastAsia="zh-CN"/>
+        </w:rPr>
+      </w:pPr>
+    </w:p>
+    <w:p>
+      <w:pPr>
+        <w:widowControl w:val="0"/>
+        <w:numPr>
+          <w:numId w:val="0"/>
+        </w:numPr>
+        <w:jc w:val="both"/>
+        <w:rPr>
+          <w:rFonts w:hint="default"/>
+          <w:lang w:val="en-US" w:eastAsia="zh-CN"/>
+        </w:rPr>
+      </w:pPr>
+    </w:p>
+    <w:p>
+      <w:pPr>
         <w:numPr>
           <w:ilvl w:val="0"/>
           <w:numId w:val="1"/>
@@ -232,139 +325,460 @@
           <w:rFonts w:hint="eastAsia"/>
           <w:lang w:val="en-US" w:eastAsia="zh-CN"/>
         </w:rPr>
-        <w:t>项目经历</w:t>
-      </w:r>
-    </w:p>
-    <w:p>
-      <w:pPr>
-        <w:numPr>
-          <w:ilvl w:val="0"/>
-          <w:numId w:val="1"/>
-        </w:numPr>
-        <w:rPr>
-          <w:rFonts w:hint="default"/>
-          <w:lang w:val="en-US" w:eastAsia="zh-CN"/>
-        </w:rPr>
-      </w:pPr>
-      <w:r>
-        <w:rPr>
-          <w:rFonts w:hint="eastAsia"/>
-          <w:lang w:val="en-US" w:eastAsia="zh-CN"/>
-        </w:rPr>
-        <w:t>工作经历</w:t>
-      </w:r>
-    </w:p>
-    <w:p>
-      <w:pPr>
-        <w:numPr>
-          <w:ilvl w:val="0"/>
-          <w:numId w:val="1"/>
-        </w:numPr>
-        <w:rPr>
-          <w:rFonts w:hint="default"/>
-          <w:lang w:val="en-US" w:eastAsia="zh-CN"/>
-        </w:rPr>
-      </w:pPr>
-      <w:r>
-        <w:rPr>
-          <w:rFonts w:hint="eastAsia"/>
-          <w:lang w:val="en-US" w:eastAsia="zh-CN"/>
-        </w:rPr>
-        <w:t>个人愿景</w:t>
-      </w:r>
-    </w:p>
-    <w:p>
-      <w:pPr>
-        <w:numPr>
-          <w:ilvl w:val="0"/>
-          <w:numId w:val="1"/>
-        </w:numPr>
-        <w:rPr>
-          <w:rFonts w:hint="default"/>
-          <w:lang w:val="en-US" w:eastAsia="zh-CN"/>
-        </w:rPr>
-      </w:pPr>
-      <w:r>
-        <w:rPr>
-          <w:rFonts w:hint="eastAsia"/>
-          <w:lang w:val="en-US" w:eastAsia="zh-CN"/>
-        </w:rPr>
-        <w:t>个人成就</w:t>
-      </w:r>
-    </w:p>
-    <w:p>
-      <w:pPr>
-        <w:numPr>
-          <w:ilvl w:val="0"/>
-          <w:numId w:val="1"/>
-        </w:numPr>
-        <w:rPr>
-          <w:rFonts w:hint="default"/>
-          <w:lang w:val="en-US" w:eastAsia="zh-CN"/>
-        </w:rPr>
-      </w:pPr>
-      <w:r>
-        <w:rPr>
-          <w:rFonts w:hint="eastAsia"/>
-          <w:lang w:val="en-US" w:eastAsia="zh-CN"/>
-        </w:rPr>
-        <w:t>技能分享</w:t>
-      </w:r>
-    </w:p>
-    <w:p>
-      <w:pPr>
-        <w:widowControl w:val="0"/>
-        <w:numPr>
-          <w:numId w:val="0"/>
-        </w:numPr>
-        <w:jc w:val="both"/>
-        <w:rPr>
-          <w:rFonts w:hint="eastAsia"/>
-          <w:lang w:val="en-US" w:eastAsia="zh-CN"/>
-        </w:rPr>
-      </w:pPr>
-      <w:r>
-        <w:rPr>
-          <w:rFonts w:hint="eastAsia"/>
-          <w:lang w:val="en-US" w:eastAsia="zh-CN"/>
-        </w:rPr>
-        <w:t>个人博客</w:t>
-      </w:r>
-    </w:p>
-    <w:p>
-      <w:pPr>
-        <w:widowControl w:val="0"/>
-        <w:numPr>
-          <w:numId w:val="0"/>
-        </w:numPr>
-        <w:jc w:val="both"/>
-        <w:rPr>
-          <w:rFonts w:hint="eastAsia"/>
-          <w:lang w:val="en-US" w:eastAsia="zh-CN"/>
-        </w:rPr>
-      </w:pPr>
-      <w:r>
-        <w:rPr>
-          <w:rFonts w:hint="eastAsia"/>
-          <w:lang w:val="en-US" w:eastAsia="zh-CN"/>
-        </w:rPr>
-        <w:t>营地资讯</w:t>
-      </w:r>
-    </w:p>
-    <w:p>
-      <w:pPr>
-        <w:widowControl w:val="0"/>
-        <w:numPr>
-          <w:numId w:val="0"/>
-        </w:numPr>
-        <w:jc w:val="both"/>
-        <w:rPr>
-          <w:rFonts w:hint="default"/>
-          <w:lang w:val="en-US" w:eastAsia="zh-CN"/>
-        </w:rPr>
-      </w:pPr>
+        <w:t>项目经历--</w:t>
+      </w:r>
+    </w:p>
+    <w:p>
+      <w:pPr>
+        <w:widowControl w:val="0"/>
+        <w:numPr>
+          <w:ilvl w:val="0"/>
+          <w:numId w:val="2"/>
+        </w:numPr>
+        <w:jc w:val="both"/>
+        <w:rPr>
+          <w:rFonts w:hint="eastAsia"/>
+          <w:lang w:val="en-US" w:eastAsia="zh-CN"/>
+        </w:rPr>
+      </w:pPr>
+      <w:r>
+        <w:rPr>
+          <w:rFonts w:hint="eastAsia"/>
+          <w:lang w:val="en-US" w:eastAsia="zh-CN"/>
+        </w:rPr>
+        <w:t>运动打卡-微信小程序--ui开发</w:t>
+      </w:r>
+    </w:p>
+    <w:p>
+      <w:pPr>
+        <w:widowControl w:val="0"/>
+        <w:numPr>
+          <w:ilvl w:val="0"/>
+          <w:numId w:val="2"/>
+        </w:numPr>
+        <w:jc w:val="both"/>
+        <w:rPr>
+          <w:rFonts w:hint="default"/>
+          <w:lang w:val="en-US" w:eastAsia="zh-CN"/>
+        </w:rPr>
+      </w:pPr>
+      <w:r>
+        <w:rPr>
+          <w:rFonts w:hint="eastAsia"/>
+          <w:lang w:val="en-US" w:eastAsia="zh-CN"/>
+        </w:rPr>
+        <w:t>小说阅读器</w:t>
+      </w:r>
+    </w:p>
+    <w:p>
+      <w:pPr>
+        <w:widowControl w:val="0"/>
+        <w:numPr>
+          <w:ilvl w:val="0"/>
+          <w:numId w:val="2"/>
+        </w:numPr>
+        <w:jc w:val="both"/>
+        <w:rPr>
+          <w:rFonts w:hint="default"/>
+          <w:lang w:val="en-US" w:eastAsia="zh-CN"/>
+        </w:rPr>
+      </w:pPr>
+      <w:r>
+        <w:rPr>
+          <w:rFonts w:hint="eastAsia"/>
+          <w:lang w:val="en-US" w:eastAsia="zh-CN"/>
+        </w:rPr>
+        <w:t>排考系统</w:t>
+      </w:r>
+    </w:p>
+    <w:p>
+      <w:pPr>
+        <w:widowControl w:val="0"/>
+        <w:numPr>
+          <w:ilvl w:val="0"/>
+          <w:numId w:val="2"/>
+        </w:numPr>
+        <w:jc w:val="both"/>
+        <w:rPr>
+          <w:rFonts w:hint="default"/>
+          <w:lang w:val="en-US" w:eastAsia="zh-CN"/>
+        </w:rPr>
+      </w:pPr>
+      <w:r>
+        <w:rPr>
+          <w:rFonts w:hint="eastAsia"/>
+          <w:lang w:val="en-US" w:eastAsia="zh-CN"/>
+        </w:rPr>
+        <w:t>Java爬虫客户端</w:t>
+      </w:r>
+    </w:p>
+    <w:p>
+      <w:pPr>
+        <w:widowControl w:val="0"/>
+        <w:numPr>
+          <w:ilvl w:val="0"/>
+          <w:numId w:val="2"/>
+        </w:numPr>
+        <w:jc w:val="both"/>
+        <w:rPr>
+          <w:rFonts w:hint="default"/>
+          <w:lang w:val="en-US" w:eastAsia="zh-CN"/>
+        </w:rPr>
+      </w:pPr>
+      <w:r>
+        <w:rPr>
+          <w:rFonts w:hint="eastAsia"/>
+          <w:lang w:val="en-US" w:eastAsia="zh-CN"/>
+        </w:rPr>
+        <w:t>个人网站</w:t>
+      </w:r>
+    </w:p>
+    <w:p>
+      <w:pPr>
+        <w:widowControl w:val="0"/>
+        <w:numPr>
+          <w:numId w:val="0"/>
+        </w:numPr>
+        <w:jc w:val="both"/>
+        <w:rPr>
+          <w:rFonts w:hint="eastAsia"/>
+          <w:lang w:val="en-US" w:eastAsia="zh-CN"/>
+        </w:rPr>
+      </w:pPr>
+    </w:p>
+    <w:p>
+      <w:pPr>
+        <w:widowControl w:val="0"/>
+        <w:numPr>
+          <w:numId w:val="0"/>
+        </w:numPr>
+        <w:jc w:val="both"/>
+        <w:rPr>
+          <w:rFonts w:hint="default"/>
+          <w:lang w:val="en-US" w:eastAsia="zh-CN"/>
+        </w:rPr>
+      </w:pPr>
+      <w:r>
+        <w:rPr>
+          <w:rFonts w:hint="eastAsia"/>
+          <w:lang w:val="en-US" w:eastAsia="zh-CN"/>
+        </w:rPr>
+        <w:t>作品展示</w:t>
+      </w:r>
       <w:bookmarkStart w:id="0" w:name="_GoBack"/>
       <w:bookmarkEnd w:id="0"/>
+    </w:p>
+    <w:p>
+      <w:pPr>
+        <w:widowControl w:val="0"/>
+        <w:numPr>
+          <w:numId w:val="0"/>
+        </w:numPr>
+        <w:jc w:val="both"/>
+        <w:rPr>
+          <w:rFonts w:hint="eastAsia"/>
+          <w:lang w:val="en-US" w:eastAsia="zh-CN"/>
+        </w:rPr>
+      </w:pPr>
+    </w:p>
+    <w:p>
+      <w:pPr>
+        <w:widowControl w:val="0"/>
+        <w:numPr>
+          <w:numId w:val="0"/>
+        </w:numPr>
+        <w:jc w:val="both"/>
+        <w:rPr>
+          <w:rFonts w:hint="default"/>
+          <w:lang w:val="en-US" w:eastAsia="zh-CN"/>
+        </w:rPr>
+      </w:pPr>
+    </w:p>
+    <w:p>
+      <w:pPr>
+        <w:numPr>
+          <w:ilvl w:val="0"/>
+          <w:numId w:val="1"/>
+        </w:numPr>
+        <w:rPr>
+          <w:rFonts w:hint="default"/>
+          <w:lang w:val="en-US" w:eastAsia="zh-CN"/>
+        </w:rPr>
+      </w:pPr>
+      <w:r>
+        <w:rPr>
+          <w:rFonts w:hint="eastAsia"/>
+          <w:lang w:val="en-US" w:eastAsia="zh-CN"/>
+        </w:rPr>
+        <w:t>工作经历</w:t>
+      </w:r>
+    </w:p>
+    <w:p>
+      <w:pPr>
+        <w:numPr>
+          <w:ilvl w:val="0"/>
+          <w:numId w:val="1"/>
+        </w:numPr>
+        <w:rPr>
+          <w:rFonts w:hint="default"/>
+          <w:lang w:val="en-US" w:eastAsia="zh-CN"/>
+        </w:rPr>
+      </w:pPr>
+      <w:r>
+        <w:rPr>
+          <w:rFonts w:hint="eastAsia"/>
+          <w:lang w:val="en-US" w:eastAsia="zh-CN"/>
+        </w:rPr>
+        <w:t>个人愿景</w:t>
+      </w:r>
+    </w:p>
+    <w:p>
+      <w:pPr>
+        <w:numPr>
+          <w:ilvl w:val="0"/>
+          <w:numId w:val="1"/>
+        </w:numPr>
+        <w:rPr>
+          <w:rFonts w:hint="default"/>
+          <w:lang w:val="en-US" w:eastAsia="zh-CN"/>
+        </w:rPr>
+      </w:pPr>
+      <w:r>
+        <w:rPr>
+          <w:rFonts w:hint="eastAsia"/>
+          <w:lang w:val="en-US" w:eastAsia="zh-CN"/>
+        </w:rPr>
+        <w:t>个人成就</w:t>
+      </w:r>
+    </w:p>
+    <w:p>
+      <w:pPr>
+        <w:numPr>
+          <w:ilvl w:val="0"/>
+          <w:numId w:val="1"/>
+        </w:numPr>
+        <w:rPr>
+          <w:rFonts w:hint="default"/>
+          <w:lang w:val="en-US" w:eastAsia="zh-CN"/>
+        </w:rPr>
+      </w:pPr>
+      <w:r>
+        <w:rPr>
+          <w:rFonts w:hint="eastAsia"/>
+          <w:lang w:val="en-US" w:eastAsia="zh-CN"/>
+        </w:rPr>
+        <w:t>技能分享</w:t>
+      </w:r>
+    </w:p>
+    <w:p>
+      <w:pPr>
+        <w:widowControl w:val="0"/>
+        <w:numPr>
+          <w:ilvl w:val="0"/>
+          <w:numId w:val="0"/>
+        </w:numPr>
+        <w:jc w:val="both"/>
+        <w:rPr>
+          <w:rFonts w:hint="eastAsia"/>
+          <w:lang w:val="en-US" w:eastAsia="zh-CN"/>
+        </w:rPr>
+      </w:pPr>
+    </w:p>
+    <w:p>
+      <w:pPr>
+        <w:widowControl w:val="0"/>
+        <w:numPr>
+          <w:ilvl w:val="0"/>
+          <w:numId w:val="0"/>
+        </w:numPr>
+        <w:jc w:val="both"/>
+        <w:rPr>
+          <w:rFonts w:hint="eastAsia"/>
+          <w:lang w:val="en-US" w:eastAsia="zh-CN"/>
+        </w:rPr>
+      </w:pPr>
+    </w:p>
+    <w:p>
+      <w:pPr>
+        <w:widowControl w:val="0"/>
+        <w:numPr>
+          <w:ilvl w:val="0"/>
+          <w:numId w:val="0"/>
+        </w:numPr>
+        <w:jc w:val="both"/>
+        <w:rPr>
+          <w:rFonts w:hint="eastAsia"/>
+          <w:lang w:val="en-US" w:eastAsia="zh-CN"/>
+        </w:rPr>
+      </w:pPr>
+      <w:r>
+        <w:rPr>
+          <w:rFonts w:hint="eastAsia"/>
+          <w:lang w:val="en-US" w:eastAsia="zh-CN"/>
+        </w:rPr>
+        <w:t>个人博客{</w:t>
+      </w:r>
+    </w:p>
+    <w:p>
+      <w:pPr>
+        <w:widowControl w:val="0"/>
+        <w:numPr>
+          <w:ilvl w:val="0"/>
+          <w:numId w:val="0"/>
+        </w:numPr>
+        <w:jc w:val="both"/>
+        <w:rPr>
+          <w:rFonts w:hint="default"/>
+          <w:lang w:val="en-US" w:eastAsia="zh-CN"/>
+        </w:rPr>
+      </w:pPr>
+      <w:r>
+        <w:rPr>
+          <w:rFonts w:hint="eastAsia"/>
+          <w:lang w:val="en-US" w:eastAsia="zh-CN"/>
+        </w:rPr>
+        <w:t>技术博客--文字--技术分类</w:t>
+      </w:r>
+    </w:p>
+    <w:p>
+      <w:pPr>
+        <w:widowControl w:val="0"/>
+        <w:numPr>
+          <w:ilvl w:val="0"/>
+          <w:numId w:val="0"/>
+        </w:numPr>
+        <w:jc w:val="both"/>
+        <w:rPr>
+          <w:rFonts w:hint="default"/>
+          <w:lang w:val="en-US" w:eastAsia="zh-CN"/>
+        </w:rPr>
+      </w:pPr>
+      <w:r>
+        <w:rPr>
+          <w:rFonts w:hint="eastAsia"/>
+          <w:lang w:val="en-US" w:eastAsia="zh-CN"/>
+        </w:rPr>
+        <w:t>游戏博客--图文</w:t>
+      </w:r>
+      <w:r>
+        <w:rPr>
+          <w:rFonts w:hint="eastAsia"/>
+          <w:lang w:val="en-US" w:eastAsia="zh-CN"/>
+        </w:rPr>
+        <w:br w:type="textWrapping"/>
+      </w:r>
+    </w:p>
+    <w:p>
+      <w:pPr>
+        <w:widowControl w:val="0"/>
+        <w:numPr>
+          <w:ilvl w:val="0"/>
+          <w:numId w:val="0"/>
+        </w:numPr>
+        <w:jc w:val="both"/>
+        <w:rPr>
+          <w:rFonts w:hint="default"/>
+          <w:lang w:val="en-US" w:eastAsia="zh-CN"/>
+        </w:rPr>
+      </w:pPr>
+      <w:r>
+        <w:rPr>
+          <w:rFonts w:hint="eastAsia"/>
+          <w:lang w:val="en-US" w:eastAsia="zh-CN"/>
+        </w:rPr>
+        <w:t>日常动态-直接显示的短文案</w:t>
+      </w:r>
+      <w:r>
+        <w:rPr>
+          <w:rFonts w:hint="eastAsia"/>
+          <w:lang w:val="en-US" w:eastAsia="zh-CN"/>
+        </w:rPr>
+        <w:br w:type="textWrapping"/>
+      </w:r>
+      <w:r>
+        <w:rPr>
+          <w:rFonts w:hint="eastAsia"/>
+          <w:lang w:val="en-US" w:eastAsia="zh-CN"/>
+        </w:rPr>
+        <w:t>}</w:t>
+      </w:r>
+    </w:p>
+    <w:p>
+      <w:pPr>
+        <w:widowControl w:val="0"/>
+        <w:numPr>
+          <w:ilvl w:val="0"/>
+          <w:numId w:val="0"/>
+        </w:numPr>
+        <w:jc w:val="both"/>
+        <w:rPr>
+          <w:rFonts w:hint="eastAsia"/>
+          <w:lang w:val="en-US" w:eastAsia="zh-CN"/>
+        </w:rPr>
+      </w:pPr>
+    </w:p>
+    <w:p>
+      <w:pPr>
+        <w:widowControl w:val="0"/>
+        <w:numPr>
+          <w:ilvl w:val="0"/>
+          <w:numId w:val="0"/>
+        </w:numPr>
+        <w:jc w:val="both"/>
+        <w:rPr>
+          <w:rFonts w:hint="eastAsia"/>
+          <w:lang w:val="en-US" w:eastAsia="zh-CN"/>
+        </w:rPr>
+      </w:pPr>
+    </w:p>
+    <w:p>
+      <w:pPr>
+        <w:widowControl w:val="0"/>
+        <w:numPr>
+          <w:ilvl w:val="0"/>
+          <w:numId w:val="0"/>
+        </w:numPr>
+        <w:jc w:val="both"/>
+        <w:rPr>
+          <w:rFonts w:hint="eastAsia"/>
+          <w:lang w:val="en-US" w:eastAsia="zh-CN"/>
+        </w:rPr>
+      </w:pPr>
+    </w:p>
+    <w:p>
+      <w:pPr>
+        <w:widowControl w:val="0"/>
+        <w:numPr>
+          <w:ilvl w:val="0"/>
+          <w:numId w:val="0"/>
+        </w:numPr>
+        <w:jc w:val="both"/>
+        <w:rPr>
+          <w:rFonts w:hint="eastAsia"/>
+          <w:lang w:val="en-US" w:eastAsia="zh-CN"/>
+        </w:rPr>
+      </w:pPr>
+      <w:r>
+        <w:rPr>
+          <w:rFonts w:hint="eastAsia"/>
+          <w:lang w:val="en-US" w:eastAsia="zh-CN"/>
+        </w:rPr>
+        <w:t>营地资讯</w:t>
+      </w:r>
+    </w:p>
+    <w:p>
+      <w:pPr>
+        <w:widowControl w:val="0"/>
+        <w:numPr>
+          <w:ilvl w:val="0"/>
+          <w:numId w:val="0"/>
+        </w:numPr>
+        <w:jc w:val="both"/>
+        <w:rPr>
+          <w:rFonts w:hint="default"/>
+          <w:lang w:val="en-US" w:eastAsia="zh-CN"/>
+        </w:rPr>
+      </w:pPr>
     </w:p>
     <w:sectPr>
       <w:pgSz w:w="11906" w:h="16838"/>
@@ -379,6 +793,18 @@
 <file path=word/numbering.xml><?xml version="1.0" encoding="utf-8"?>
 <w:numbering xmlns:wpc="http://schemas.microsoft.com/office/word/2010/wordprocessingCanvas" xmlns:mc="http://schemas.openxmlformats.org/markup-compatibility/2006" xmlns:o="urn:schemas-microsoft-com:office:office" xmlns:r="http://schemas.openxmlformats.org/officeDocument/2006/relationships" xmlns:m="http://schemas.openxmlformats.org/officeDocument/2006/math" xmlns:v="urn:schemas-microsoft-com:vml" xmlns:wp14="http://schemas.microsoft.com/office/word/2010/wordprocessingDrawing" xmlns:wp="http://schemas.openxmlformats.org/drawingml/2006/wordprocessingDrawing" xmlns:w10="urn:schemas-microsoft-com:office:word" xmlns:w="http://schemas.openxmlformats.org/wordprocessingml/2006/main" xmlns:w14="http://schemas.microsoft.com/office/word/2010/wordml" xmlns:wpg="http://schemas.microsoft.com/office/word/2010/wordprocessingGroup" xmlns:wpi="http://schemas.microsoft.com/office/word/2010/wordprocessingInk" xmlns:wne="http://schemas.microsoft.com/office/word/2006/wordml" xmlns:wps="http://schemas.microsoft.com/office/word/2010/wordprocessingShape" mc:Ignorable="w14 wp14">
   <w:abstractNum w:abstractNumId="0">
+    <w:nsid w:val="94226813"/>
+    <w:multiLevelType w:val="singleLevel"/>
+    <w:tmpl w:val="94226813"/>
+    <w:lvl w:ilvl="0" w:tentative="0">
+      <w:start w:val="1"/>
+      <w:numFmt w:val="decimal"/>
+      <w:suff w:val="nothing"/>
+      <w:lvlText w:val="%1、"/>
+      <w:lvlJc w:val="left"/>
+    </w:lvl>
+  </w:abstractNum>
+  <w:abstractNum w:abstractNumId="1">
     <w:nsid w:val="313440C8"/>
     <w:multiLevelType w:val="singleLevel"/>
     <w:tmpl w:val="313440C8"/>
@@ -391,6 +817,9 @@
     </w:lvl>
   </w:abstractNum>
   <w:num w:numId="1">
+    <w:abstractNumId w:val="1"/>
+  </w:num>
+  <w:num w:numId="2">
     <w:abstractNumId w:val="0"/>
   </w:num>
 </w:numbering>
